--- a/My results/Capstone report.docx
+++ b/My results/Capstone report.docx
@@ -1408,24 +1408,101 @@
         <w:jc w:val="both"/>
         <w:rPr>
           <w:rFonts w:ascii="Californian FB" w:hAnsi="Californian FB"/>
-          <w:sz w:val="24"/>
-        </w:rPr>
-      </w:pPr>
-      <w:r>
-        <w:rPr>
-          <w:rFonts w:ascii="Californian FB" w:hAnsi="Californian FB"/>
-          <w:sz w:val="24"/>
-        </w:rPr>
-        <w:t>The exploratory of the suicide data from 1985 to 2015 let's us to conclude that: </w:t>
-      </w:r>
-      <w:r>
-        <w:rPr>
-          <w:rFonts w:ascii="Californian FB" w:hAnsi="Californian FB"/>
           <w:i/>
           <w:iCs/>
           <w:sz w:val="24"/>
         </w:rPr>
+      </w:pPr>
+      <w:r>
+        <w:rPr>
+          <w:rFonts w:ascii="Californian FB" w:hAnsi="Californian FB"/>
+          <w:sz w:val="24"/>
+        </w:rPr>
+        <w:t>The exploratory of the suicide data from 1985 to 2015 let's us to conclude that: </w:t>
+      </w:r>
+      <w:r>
+        <w:rPr>
+          <w:rFonts w:ascii="Californian FB" w:hAnsi="Californian FB"/>
+          <w:i/>
+          <w:iCs/>
+          <w:sz w:val="24"/>
+        </w:rPr>
         <w:t>The highest suicide rate is recorded in the United States, specifically among men aged 35 to 54.</w:t>
+      </w:r>
+    </w:p>
+    <w:p>
+      <w:pPr>
+        <w:shd w:val="clear" w:color="auto" w:fill="FFFFFF" w:themeFill="background1"/>
+        <w:jc w:val="center"/>
+        <w:rPr>
+          <w:rFonts w:ascii="Californian FB" w:hAnsi="Californian FB"/>
+          <w:b/>
+          <w:i/>
+          <w:iCs/>
+          <w:sz w:val="24"/>
+        </w:rPr>
+      </w:pPr>
+      <w:r>
+        <w:rPr>
+          <w:rFonts w:ascii="Californian FB" w:hAnsi="Californian FB"/>
+          <w:b/>
+          <w:i/>
+          <w:iCs/>
+          <w:sz w:val="24"/>
+        </w:rPr>
+        <w:t>Graph of suicides in USA</w:t>
+      </w:r>
+    </w:p>
+    <w:p>
+      <w:pPr>
+        <w:shd w:val="clear" w:color="auto" w:fill="FFFFFF" w:themeFill="background1"/>
+        <w:jc w:val="both"/>
+        <w:rPr>
+          <w:rFonts w:ascii="Californian FB" w:hAnsi="Californian FB"/>
+          <w:sz w:val="24"/>
+        </w:rPr>
+      </w:pPr>
+      <w:r>
+        <w:rPr>
+          <w:rFonts w:ascii="Californian FB" w:hAnsi="Californian FB"/>
+          <w:noProof/>
+          <w:sz w:val="24"/>
+        </w:rPr>
+        <w:drawing>
+          <wp:inline distT="0" distB="0" distL="0" distR="0">
+            <wp:extent cx="4916020" cy="3531405"/>
+            <wp:effectExtent l="0" t="0" r="0" b="0"/>
+            <wp:docPr id="2" name="Image 1" descr="USA.png"/>
+            <wp:cNvGraphicFramePr>
+              <a:graphicFrameLocks xmlns:a="http://schemas.openxmlformats.org/drawingml/2006/main" noChangeAspect="1"/>
+            </wp:cNvGraphicFramePr>
+            <a:graphic xmlns:a="http://schemas.openxmlformats.org/drawingml/2006/main">
+              <a:graphicData uri="http://schemas.openxmlformats.org/drawingml/2006/picture">
+                <pic:pic xmlns:pic="http://schemas.openxmlformats.org/drawingml/2006/picture">
+                  <pic:nvPicPr>
+                    <pic:cNvPr id="0" name="USA.png"/>
+                    <pic:cNvPicPr/>
+                  </pic:nvPicPr>
+                  <pic:blipFill>
+                    <a:blip r:embed="rId16"/>
+                    <a:stretch>
+                      <a:fillRect/>
+                    </a:stretch>
+                  </pic:blipFill>
+                  <pic:spPr>
+                    <a:xfrm>
+                      <a:off x="0" y="0"/>
+                      <a:ext cx="4916020" cy="3531405"/>
+                    </a:xfrm>
+                    <a:prstGeom prst="rect">
+                      <a:avLst/>
+                    </a:prstGeom>
+                  </pic:spPr>
+                </pic:pic>
+              </a:graphicData>
+            </a:graphic>
+          </wp:inline>
+        </w:drawing>
       </w:r>
     </w:p>
     <w:p>
@@ -1571,6 +1648,7 @@
           <w:rFonts w:ascii="Californian FB" w:hAnsi="Californian FB"/>
           <w:sz w:val="24"/>
         </w:rPr>
+        <w:lastRenderedPageBreak/>
         <w:t>According to a research </w:t>
       </w:r>
       <w:r>
@@ -1638,7 +1716,7 @@
       </w:pPr>
     </w:p>
     <w:sectPr>
-      <w:footerReference w:type="default" r:id="rId16"/>
+      <w:footerReference w:type="default" r:id="rId17"/>
       <w:pgSz w:w="12240" w:h="15840"/>
       <w:pgMar w:top="1440" w:right="1440" w:bottom="1440" w:left="1440" w:header="720" w:footer="720" w:gutter="0"/>
       <w:cols w:space="720"/>
@@ -1712,7 +1790,7 @@
             <w:noProof/>
             <w:color w:val="17365D" w:themeColor="text2" w:themeShade="BF"/>
           </w:rPr>
-          <w:t>1</w:t>
+          <w:t>4</w:t>
         </w:r>
         <w:r>
           <w:rPr>
